--- a/Applied Data Science Capstone.docx
+++ b/Applied Data Science Capstone.docx
@@ -440,15 +440,111 @@
         <w:t xml:space="preserve"> combined with the Neighborhood Data offers insight into the venue options in each neighborhood</w:t>
       </w:r>
       <w:r>
-        <w:t xml:space="preserve">. Using </w:t>
-      </w:r>
-      <w:proofErr w:type="gramStart"/>
-      <w:r>
-        <w:t>all of</w:t>
-      </w:r>
-      <w:proofErr w:type="gramEnd"/>
-      <w:r>
-        <w:t xml:space="preserve"> this information, I am able to determine the best place for an individual to live based on their venue preferences.</w:t>
+        <w:t>. Using all of this information, I am able to determine the best place for an individual to live based on their venue preferences.</w:t>
+      </w:r>
+    </w:p>
+    <w:p>
+      <w:pPr>
+        <w:spacing w:after="0"/>
+      </w:pPr>
+    </w:p>
+    <w:p>
+      <w:pPr>
+        <w:spacing w:after="0"/>
+      </w:pPr>
+      <w:r>
+        <w:t>Ultimately, I simplified this study</w:t>
+      </w:r>
+      <w:r>
+        <w:t xml:space="preserve"> to accept the following user inputs: </w:t>
+      </w:r>
+      <w:r>
+        <w:t>five</w:t>
+      </w:r>
+      <w:r>
+        <w:t xml:space="preserve"> most important venues to have in</w:t>
+      </w:r>
+      <w:r>
+        <w:t xml:space="preserve"> the neighborhood including one “top priority” venue</w:t>
+      </w:r>
+      <w:r>
+        <w:t>. Hopefully</w:t>
+      </w:r>
+      <w:r>
+        <w:t>,</w:t>
+      </w:r>
+      <w:r>
+        <w:t xml:space="preserve"> a neighborhood exists that will have </w:t>
+      </w:r>
+      <w:r>
+        <w:t>at least one instance of each</w:t>
+      </w:r>
+      <w:r>
+        <w:t xml:space="preserve"> of these five venues</w:t>
+      </w:r>
+      <w:r>
+        <w:t xml:space="preserve"> and</w:t>
+      </w:r>
+      <w:r>
+        <w:t xml:space="preserve"> </w:t>
+      </w:r>
+      <w:r>
+        <w:t xml:space="preserve">many instances of </w:t>
+      </w:r>
+      <w:r>
+        <w:t xml:space="preserve">the </w:t>
+      </w:r>
+      <w:r>
+        <w:t>“</w:t>
+      </w:r>
+      <w:r>
+        <w:t>top priority</w:t>
+      </w:r>
+      <w:r>
+        <w:t xml:space="preserve">” </w:t>
+      </w:r>
+      <w:r>
+        <w:t>venue</w:t>
+      </w:r>
+      <w:r>
+        <w:t>. In order to determine</w:t>
+      </w:r>
+      <w:r>
+        <w:t xml:space="preserve"> if a neighborhood satisfies the “top priority” venue portion, I w</w:t>
+      </w:r>
+      <w:r>
+        <w:t xml:space="preserve">ill check where </w:t>
+      </w:r>
+      <w:r>
+        <w:t>the venue is ranked in each n</w:t>
+      </w:r>
+      <w:r>
+        <w:t xml:space="preserve">eighborhood. If it falls in the top 3 the requirement is satisfied (score = 1), top </w:t>
+      </w:r>
+      <w:r>
+        <w:lastRenderedPageBreak/>
+        <w:t>5</w:t>
+      </w:r>
+      <w:r>
+        <w:t xml:space="preserve"> (score = .8), top 10 (score = </w:t>
+      </w:r>
+      <w:r>
+        <w:t>.6), top 20 (score = .4), outside of the top 20</w:t>
+      </w:r>
+      <w:r>
+        <w:t xml:space="preserve"> (score = 0). Combining these scores with th</w:t>
+      </w:r>
+      <w:r>
+        <w:t>e proportion of the five venues found in the neighborhood</w:t>
+      </w:r>
+      <w:r>
+        <w:t xml:space="preserve"> and dividing this number by 2 will give a neighborhood ranking between 0-1.</w:t>
+      </w:r>
+      <w:r>
+        <w:t xml:space="preserve"> These rankings will make it easier to visualize how suited each neighborhood </w:t>
+      </w:r>
+      <w:r>
+        <w:t>is to a person’s lifestyle.</w:t>
       </w:r>
     </w:p>
     <w:p>
@@ -1361,7 +1457,7 @@
 </file>
 
 <file path=customXml/itemProps1.xml><?xml version="1.0" encoding="utf-8"?>
-<ds:datastoreItem xmlns:ds="http://schemas.openxmlformats.org/officeDocument/2006/customXml" ds:itemID="{5C49E48E-FF3D-4BCE-BEF0-6287949B48E0}">
+<ds:datastoreItem xmlns:ds="http://schemas.openxmlformats.org/officeDocument/2006/customXml" ds:itemID="{AF4D5285-CF66-4766-836C-F71CB2EBC3B6}">
   <ds:schemaRefs>
     <ds:schemaRef ds:uri="http://schemas.openxmlformats.org/officeDocument/2006/bibliography"/>
   </ds:schemaRefs>
